--- a/WordDocuments/Aptos/0858.docx
+++ b/WordDocuments/Aptos/0858.docx
@@ -12,7 +12,7 @@
           <w:color w:val="000000"/>
           <w:sz w:val="44"/>
         </w:rPr>
-        <w:t>The Music of the Spheres</w:t>
+        <w:t>A Journey into the Secrets of Life: Unveiling the Wonders of Cell Biology</w:t>
       </w:r>
     </w:p>
     <w:p>
@@ -26,7 +26,23 @@
           <w:color w:val="000000"/>
           <w:sz w:val="36"/>
         </w:rPr>
-        <w:t>Vincent Proust</w:t>
+        <w:t>Dr</w:t>
+      </w:r>
+      <w:r>
+        <w:rPr>
+          <w:rFonts w:ascii="Aptos" w:hAnsi="Aptos"/>
+          <w:color w:val="000000"/>
+          <w:sz w:val="36"/>
+        </w:rPr>
+        <w:t>.</w:t>
+      </w:r>
+      <w:r>
+        <w:rPr>
+          <w:rFonts w:ascii="Aptos" w:hAnsi="Aptos"/>
+          <w:color w:val="000000"/>
+          <w:sz w:val="36"/>
+        </w:rPr>
+        <w:t xml:space="preserve"> Alex Stevens</w:t>
       </w:r>
     </w:p>
     <w:p>
@@ -39,7 +55,23 @@
           <w:color w:val="000000"/>
           <w:sz w:val="32"/>
         </w:rPr>
-        <w:t>aestheticsofmusic@gmail</w:t>
+        <w:t>stevens</w:t>
+      </w:r>
+      <w:r>
+        <w:rPr>
+          <w:rFonts w:ascii="Aptos" w:hAnsi="Aptos"/>
+          <w:color w:val="000000"/>
+          <w:sz w:val="32"/>
+        </w:rPr>
+        <w:t>.</w:t>
+      </w:r>
+      <w:r>
+        <w:rPr>
+          <w:rFonts w:ascii="Aptos" w:hAnsi="Aptos"/>
+          <w:color w:val="000000"/>
+          <w:sz w:val="32"/>
+        </w:rPr>
+        <w:t>a@educationschool</w:t>
       </w:r>
       <w:r>
         <w:rPr>
@@ -66,7 +98,7 @@
           <w:color w:val="000000"/>
           <w:sz w:val="24"/>
         </w:rPr>
-        <w:t>In the vast expanse of human history and culture, music has transcended temporal and geographical boundaries, captivating hearts and minds across civilizations</w:t>
+        <w:t>In the vast expanse of our universe, there exists microcosm of life that holds the key to our existence: the cell</w:t>
       </w:r>
       <w:r>
         <w:rPr>
@@ -82,7 +114,7 @@
           <w:color w:val="000000"/>
           <w:sz w:val="24"/>
         </w:rPr>
-        <w:t xml:space="preserve"> Its essence, embedded in the interplay of sounds, has inspired profound inquiry into the fundamental nature of reality itself</w:t>
+        <w:t xml:space="preserve"> As we delve into the intricate workings of these fundamental units of life, we uncover a hidden realm of dynamic interactions, intricate structures, and remarkable processes that govern the very essence of life itself</w:t>
       </w:r>
       <w:r>
         <w:rPr>
@@ -98,7 +130,39 @@
           <w:color w:val="000000"/>
           <w:sz w:val="24"/>
         </w:rPr>
-        <w:t xml:space="preserve"> From the ancient Greek concept of the Music of the Spheres to the modern scientific understanding of sound waves, the intersection of music and science has illuminated our comprehension of the universe's intricate harmony</w:t>
+        <w:t xml:space="preserve"> Our exploration begins with an understanding of the cell's fundamental properties, revealing the building blocks of life and their profound implications for human health, genetic variations, and the diversity of living organisms</w:t>
+      </w:r>
+      <w:r>
+        <w:rPr>
+          <w:rFonts w:ascii="Aptos" w:hAnsi="Aptos"/>
+          <w:color w:val="000000"/>
+          <w:sz w:val="24"/>
+        </w:rPr>
+        <w:t>.</w:t>
+      </w:r>
+      <w:r>
+        <w:rPr>
+          <w:rFonts w:ascii="Aptos" w:hAnsi="Aptos"/>
+          <w:color w:val="000000"/>
+          <w:sz w:val="24"/>
+        </w:rPr>
+        <w:t xml:space="preserve"> As we journey deeper into the cell's architecture, we unravel the intricate organelles, each performing specialized functions that orchestrate the cell's vital activities</w:t>
+      </w:r>
+      <w:r>
+        <w:rPr>
+          <w:rFonts w:ascii="Aptos" w:hAnsi="Aptos"/>
+          <w:color w:val="000000"/>
+          <w:sz w:val="24"/>
+        </w:rPr>
+        <w:t>.</w:t>
+      </w:r>
+      <w:r>
+        <w:rPr>
+          <w:rFonts w:ascii="Aptos" w:hAnsi="Aptos"/>
+          <w:color w:val="000000"/>
+          <w:sz w:val="24"/>
+        </w:rPr>
+        <w:t xml:space="preserve"> We witness the intricate interplay of cellular processes, marvels of energy production, information transfer, and the wonders of growth and reproduction</w:t>
       </w:r>
       <w:r>
         <w:rPr>
@@ -123,7 +187,24 @@
           <w:sz w:val="24"/>
         </w:rPr>
         <w:br/>
-        <w:t>Throughout history, the Music of the Spheres has been an enduring concept, permeating mythology, philosophy, and scientific thought</w:t>
+        <w:t>Paragraph 2:</w:t>
+      </w:r>
+      <w:r>
+        <w:rPr>
+          <w:rFonts w:ascii="Aptos" w:hAnsi="Aptos"/>
+          <w:color w:val="000000"/>
+          <w:sz w:val="24"/>
+        </w:rPr>
+        <w:br/>
+      </w:r>
+      <w:r>
+        <w:rPr>
+          <w:rFonts w:ascii="Aptos" w:hAnsi="Aptos"/>
+          <w:color w:val="000000"/>
+          <w:sz w:val="24"/>
+        </w:rPr>
+        <w:br/>
+        <w:t>As we continue our exploration, we uncover the secrets of cell signaling and communication</w:t>
       </w:r>
       <w:r>
         <w:rPr>
@@ -139,7 +220,7 @@
           <w:color w:val="000000"/>
           <w:sz w:val="24"/>
         </w:rPr>
-        <w:t xml:space="preserve"> The Pythagoreans, with their emphasis on mathematical ratios and proportions, believed that the celestial bodies moved in accordance with musical principles, creating a celestial symphony</w:t>
+        <w:t xml:space="preserve"> We discover how cells communicate with each other, orchestrating complex responses to environmental cues and maintaining a harmonious balance within multicellular organisms</w:t>
       </w:r>
       <w:r>
         <w:rPr>
@@ -155,7 +236,7 @@
           <w:color w:val="000000"/>
           <w:sz w:val="24"/>
         </w:rPr>
-        <w:t xml:space="preserve"> Centuries later, Johannes Kepler, inspired by the Pythagorean legacy, sought to uncover the harmonies embedded within planetary motion</w:t>
+        <w:t xml:space="preserve"> The fascinating dance of chemical messengers, the intricate pathways of signal transduction, and the delicate equilibrium of cell-cell interactions paint a picture of remarkable coordination and synchronization</w:t>
       </w:r>
       <w:r>
         <w:rPr>
@@ -171,7 +252,23 @@
           <w:color w:val="000000"/>
           <w:sz w:val="24"/>
         </w:rPr>
-        <w:t xml:space="preserve"> This pursuit led to his monumental work, Harmonice Mundi, where he proposed that the ratios of the planetary orbits corresponded to specific musical intervals</w:t>
+        <w:t xml:space="preserve"> We delve into the world of cell division, marveling at the intricate mechanisms that ensure the faithful transmission of genetic information from one generation of cells to the next</w:t>
+      </w:r>
+      <w:r>
+        <w:rPr>
+          <w:rFonts w:ascii="Aptos" w:hAnsi="Aptos"/>
+          <w:color w:val="000000"/>
+          <w:sz w:val="24"/>
+        </w:rPr>
+        <w:t>.</w:t>
+      </w:r>
+      <w:r>
+        <w:rPr>
+          <w:rFonts w:ascii="Aptos" w:hAnsi="Aptos"/>
+          <w:color w:val="000000"/>
+          <w:sz w:val="24"/>
+        </w:rPr>
+        <w:t xml:space="preserve"> The precise choreography of DNA replication, the meticulous division of cellular components, and the remarkable precision of cell cycle control unveils the beauty and complexity of life's perpetuation</w:t>
       </w:r>
       <w:r>
         <w:rPr>
@@ -196,47 +293,7 @@
           <w:sz w:val="24"/>
         </w:rPr>
         <w:br/>
-        <w:t>The advent of modern science, with its empirical methods and rigorous experimentation, shifted the understanding of music from the realm of metaphysics to the realm of physics</w:t>
-      </w:r>
-      <w:r>
-        <w:rPr>
-          <w:rFonts w:ascii="Aptos" w:hAnsi="Aptos"/>
-          <w:color w:val="000000"/>
-          <w:sz w:val="24"/>
-        </w:rPr>
-        <w:t>.</w:t>
-      </w:r>
-      <w:r>
-        <w:rPr>
-          <w:rFonts w:ascii="Aptos" w:hAnsi="Aptos"/>
-          <w:color w:val="000000"/>
-          <w:sz w:val="24"/>
-        </w:rPr>
-        <w:t xml:space="preserve"> Scientists such as Hermann von Helmholtz delved into the science of sound, unraveling the intricate mechanisms by which musical notes are produced, transmitted, and perceived</w:t>
-      </w:r>
-      <w:r>
-        <w:rPr>
-          <w:rFonts w:ascii="Aptos" w:hAnsi="Aptos"/>
-          <w:color w:val="000000"/>
-          <w:sz w:val="24"/>
-        </w:rPr>
-        <w:t>.</w:t>
-      </w:r>
-      <w:r>
-        <w:rPr>
-          <w:rFonts w:ascii="Aptos" w:hAnsi="Aptos"/>
-          <w:color w:val="000000"/>
-          <w:sz w:val="24"/>
-        </w:rPr>
-        <w:t xml:space="preserve"> Their investigations illuminated the physical basis of music, revealing the underlying principles that govern its creation and appreciation</w:t>
-      </w:r>
-      <w:r>
-        <w:rPr>
-          <w:rFonts w:ascii="Aptos" w:hAnsi="Aptos"/>
-          <w:color w:val="000000"/>
-          <w:sz w:val="24"/>
-        </w:rPr>
-        <w:t>.</w:t>
+        <w:t>Paragraph 3:</w:t>
       </w:r>
       <w:r>
         <w:rPr>
@@ -253,7 +310,6 @@
           <w:sz w:val="24"/>
         </w:rPr>
         <w:br/>
-        <w:t>Introduction Continued:</w:t>
       </w:r>
       <w:r>
         <w:rPr>
@@ -261,16 +317,8 @@
           <w:color w:val="000000"/>
           <w:sz w:val="24"/>
         </w:rPr>
-        <w:br/>
-      </w:r>
-      <w:r>
-        <w:rPr>
-          <w:rFonts w:ascii="Aptos" w:hAnsi="Aptos"/>
-          <w:color w:val="000000"/>
-          <w:sz w:val="24"/>
-        </w:rPr>
-        <w:br/>
-        <w:t>The fusion of music and science has not been limited to the study of sound waves alone</w:t>
+        <w:lastRenderedPageBreak/>
+        <w:t>Our journey culminates in an exploration of the remarkable world of cellular diversity</w:t>
       </w:r>
       <w:r>
         <w:rPr>
@@ -286,7 +334,7 @@
           <w:color w:val="000000"/>
           <w:sz w:val="24"/>
         </w:rPr>
-        <w:t xml:space="preserve"> The mathematical underpinnings of music have also attracted the attention of scholars and researchers alike</w:t>
+        <w:t xml:space="preserve"> We encounter the extraordinary range of specialized cells, each adapted to perform unique functions within the context of multicellular organisms</w:t>
       </w:r>
       <w:r>
         <w:rPr>
@@ -302,16 +350,7 @@
           <w:color w:val="000000"/>
           <w:sz w:val="24"/>
         </w:rPr>
-        <w:t xml:space="preserve"> From the intricate patterns of rhythm and melody to the complex structures of harmony and counterpoint, music has been subjected </w:t>
-      </w:r>
-      <w:r>
-        <w:rPr>
-          <w:rFonts w:ascii="Aptos" w:hAnsi="Aptos"/>
-          <w:color w:val="000000"/>
-          <w:sz w:val="24"/>
-        </w:rPr>
-        <w:lastRenderedPageBreak/>
-        <w:t>to mathematical analysis, revealing hidden symmetries and elegant patterns</w:t>
+        <w:t xml:space="preserve"> Neurons, the messengers of the nervous system, transmit electrical signals at lightning speeds, enabling communication throughout the body</w:t>
       </w:r>
       <w:r>
         <w:rPr>
@@ -327,7 +366,7 @@
           <w:color w:val="000000"/>
           <w:sz w:val="24"/>
         </w:rPr>
-        <w:t xml:space="preserve"> This pursuit has led to the emergence of disciplines such as music theory and musicology, which explore the mathematical and theoretical foundations of music</w:t>
+        <w:t xml:space="preserve"> Muscle cells, the engines of movement, contract and relax, orchestrating the body's movements</w:t>
       </w:r>
       <w:r>
         <w:rPr>
@@ -343,16 +382,7 @@
           <w:color w:val="000000"/>
           <w:sz w:val="24"/>
         </w:rPr>
-        <w:br/>
-      </w:r>
-      <w:r>
-        <w:rPr>
-          <w:rFonts w:ascii="Aptos" w:hAnsi="Aptos"/>
-          <w:color w:val="000000"/>
-          <w:sz w:val="24"/>
-        </w:rPr>
-        <w:br/>
-        <w:t>In the realm of digital technology, the convergence of music and science has given rise to new frontiers in music creation and consumption</w:t>
+        <w:t xml:space="preserve"> Immune cells, the guardians of our health, diligently patrol the body, seeking and destroying foreign invaders</w:t>
       </w:r>
       <w:r>
         <w:rPr>
@@ -368,97 +398,7 @@
           <w:color w:val="000000"/>
           <w:sz w:val="24"/>
         </w:rPr>
-        <w:t xml:space="preserve"> The advent of electronic instruments, digital audio workstations, and music production software has empowered musicians and producers with unprecedented tools to craft and manipulate sound with unparalleled precision</w:t>
-      </w:r>
-      <w:r>
-        <w:rPr>
-          <w:rFonts w:ascii="Aptos" w:hAnsi="Aptos"/>
-          <w:color w:val="000000"/>
-          <w:sz w:val="24"/>
-        </w:rPr>
-        <w:t>.</w:t>
-      </w:r>
-      <w:r>
-        <w:rPr>
-          <w:rFonts w:ascii="Aptos" w:hAnsi="Aptos"/>
-          <w:color w:val="000000"/>
-          <w:sz w:val="24"/>
-        </w:rPr>
-        <w:t xml:space="preserve"> This technological revolution has facilitated the emergence of new genres, styles, and techniques, expanding the boundaries of musical expression and appreciation</w:t>
-      </w:r>
-      <w:r>
-        <w:rPr>
-          <w:rFonts w:ascii="Aptos" w:hAnsi="Aptos"/>
-          <w:color w:val="000000"/>
-          <w:sz w:val="24"/>
-        </w:rPr>
-        <w:t>.</w:t>
-      </w:r>
-      <w:r>
-        <w:rPr>
-          <w:rFonts w:ascii="Aptos" w:hAnsi="Aptos"/>
-          <w:color w:val="000000"/>
-          <w:sz w:val="24"/>
-        </w:rPr>
-        <w:br/>
-      </w:r>
-      <w:r>
-        <w:rPr>
-          <w:rFonts w:ascii="Aptos" w:hAnsi="Aptos"/>
-          <w:color w:val="000000"/>
-          <w:sz w:val="24"/>
-        </w:rPr>
-        <w:br/>
-        <w:t>Introduction Concluded:</w:t>
-      </w:r>
-      <w:r>
-        <w:rPr>
-          <w:rFonts w:ascii="Aptos" w:hAnsi="Aptos"/>
-          <w:color w:val="000000"/>
-          <w:sz w:val="24"/>
-        </w:rPr>
-        <w:br/>
-      </w:r>
-      <w:r>
-        <w:rPr>
-          <w:rFonts w:ascii="Aptos" w:hAnsi="Aptos"/>
-          <w:color w:val="000000"/>
-          <w:sz w:val="24"/>
-        </w:rPr>
-        <w:br/>
-        <w:t>The interplay between music and science has been a source of wonder, inspiration, and knowledge throughout history</w:t>
-      </w:r>
-      <w:r>
-        <w:rPr>
-          <w:rFonts w:ascii="Aptos" w:hAnsi="Aptos"/>
-          <w:color w:val="000000"/>
-          <w:sz w:val="24"/>
-        </w:rPr>
-        <w:t>.</w:t>
-      </w:r>
-      <w:r>
-        <w:rPr>
-          <w:rFonts w:ascii="Aptos" w:hAnsi="Aptos"/>
-          <w:color w:val="000000"/>
-          <w:sz w:val="24"/>
-        </w:rPr>
-        <w:t xml:space="preserve"> From the ancient concept of the Music of the Spheres to the modern scientific understanding of sound and mathematical principles, music and science have informed and enriched each other in profound ways</w:t>
-      </w:r>
-      <w:r>
-        <w:rPr>
-          <w:rFonts w:ascii="Aptos" w:hAnsi="Aptos"/>
-          <w:color w:val="000000"/>
-          <w:sz w:val="24"/>
-        </w:rPr>
-        <w:t>.</w:t>
-      </w:r>
-      <w:r>
-        <w:rPr>
-          <w:rFonts w:ascii="Aptos" w:hAnsi="Aptos"/>
-          <w:color w:val="000000"/>
-          <w:sz w:val="24"/>
-        </w:rPr>
-        <w:t xml:space="preserve"> As we continue to explore the intersections of these two disciplines, we unlock new avenues for creativity, innovation, and a deeper understanding of the universe's intricate harmonies</w:t>
+        <w:t xml:space="preserve"> The sheer diversity of cells, their intricate structural adaptations, and their specialized functions showcase the extraordinary elegance of life's design</w:t>
       </w:r>
       <w:r>
         <w:rPr>
@@ -485,7 +425,7 @@
           <w:rFonts w:ascii="Aptos" w:hAnsi="Aptos"/>
           <w:color w:val="000000"/>
         </w:rPr>
-        <w:t>The essay explores the captivating relationship between music and science, tracing its evolution from ancient concepts like the Music of the Spheres to modern scientific understandings of sound and mathematical principles</w:t>
+        <w:t>Our exploration into the captivating world of cell biology has unveiled the remarkable secrets of life</w:t>
       </w:r>
       <w:r>
         <w:rPr>
@@ -499,7 +439,7 @@
           <w:rFonts w:ascii="Aptos" w:hAnsi="Aptos"/>
           <w:color w:val="000000"/>
         </w:rPr>
-        <w:t xml:space="preserve"> It delves into the contributions of scholars, philosophers, and musicians over the centuries, highlighting the profound influence of music on our comprehension of the universe's harmony</w:t>
+        <w:t xml:space="preserve"> We have witnessed the fundamental properties of cells, the intricate architecture of cellular organelles, the elegant mechanisms of cell communication and division, and the astounding diversity of specialized cells</w:t>
       </w:r>
       <w:r>
         <w:rPr>
@@ -513,7 +453,7 @@
           <w:rFonts w:ascii="Aptos" w:hAnsi="Aptos"/>
           <w:color w:val="000000"/>
         </w:rPr>
-        <w:t xml:space="preserve"> The essay emphasizes the emergence of new frontiers in music creation and appreciation in the digital age, underscoring the continuous evolution of this dynamic interplay between music and science</w:t>
+        <w:t xml:space="preserve"> This journey has deepened our appreciation for the complexity and beauty of life and provided us with a glimpse into the boundless wonders that lie hidden within the microscopic realms of existence</w:t>
       </w:r>
       <w:r>
         <w:rPr>
@@ -523,6 +463,7 @@
         <w:t>.</w:t>
       </w:r>
     </w:p>
+    <w:p/>
     <w:sectPr>
       <w:pgSz w:w="12240" w:h="15840"/>
       <w:pgMar w:top="1440" w:right="1800" w:bottom="1440" w:left="1800" w:header="720" w:footer="720" w:gutter="0"/>
@@ -706,31 +647,31 @@
       </w:rPr>
     </w:lvl>
   </w:abstractNum>
-  <w:num w:numId="1" w16cid:durableId="1885485124">
+  <w:num w:numId="1" w16cid:durableId="201208005">
     <w:abstractNumId w:val="8"/>
   </w:num>
-  <w:num w:numId="2" w16cid:durableId="377749935">
+  <w:num w:numId="2" w16cid:durableId="325789220">
     <w:abstractNumId w:val="6"/>
   </w:num>
-  <w:num w:numId="3" w16cid:durableId="1555384761">
+  <w:num w:numId="3" w16cid:durableId="184443228">
     <w:abstractNumId w:val="5"/>
   </w:num>
-  <w:num w:numId="4" w16cid:durableId="2035423612">
+  <w:num w:numId="4" w16cid:durableId="1474718445">
     <w:abstractNumId w:val="4"/>
   </w:num>
-  <w:num w:numId="5" w16cid:durableId="665547331">
+  <w:num w:numId="5" w16cid:durableId="1927302625">
     <w:abstractNumId w:val="7"/>
   </w:num>
-  <w:num w:numId="6" w16cid:durableId="133759314">
+  <w:num w:numId="6" w16cid:durableId="847209664">
     <w:abstractNumId w:val="3"/>
   </w:num>
-  <w:num w:numId="7" w16cid:durableId="1353216089">
+  <w:num w:numId="7" w16cid:durableId="878468293">
     <w:abstractNumId w:val="2"/>
   </w:num>
-  <w:num w:numId="8" w16cid:durableId="1212887071">
+  <w:num w:numId="8" w16cid:durableId="1340933008">
     <w:abstractNumId w:val="1"/>
   </w:num>
-  <w:num w:numId="9" w16cid:durableId="862862902">
+  <w:num w:numId="9" w16cid:durableId="1707681709">
     <w:abstractNumId w:val="0"/>
   </w:num>
 </w:numbering>
